--- a/cahier des charges/ccv1.docx
+++ b/cahier des charges/ccv1.docx
@@ -550,7 +550,7 @@
               </mc:Choice>
               <mc:Fallback>
                 <w:pict>
-                  <v:rect w14:anchorId="1A566244" id="Rectangle 468" o:spid="_x0000_s1026" style="position:absolute;margin-left:0;margin-top:0;width:244.8pt;height:554.4pt;z-index:251659264;visibility:visible;mso-wrap-style:square;mso-width-percent:400;mso-height-percent:700;mso-left-percent:440;mso-top-percent:25;mso-wrap-distance-left:9pt;mso-wrap-distance-top:0;mso-wrap-distance-right:9pt;mso-wrap-distance-bottom:0;mso-position-horizontal-relative:page;mso-position-vertical-relative:page;mso-width-percent:400;mso-height-percent:700;mso-left-percent:440;mso-top-percent:25;mso-width-relative:page;mso-height-relative:page;v-text-anchor:middle" o:gfxdata="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" fillcolor="white [3212]" strokecolor="#747070 [1614]" strokeweight="1.25pt">
+                  <v:rect w14:anchorId="27616EFD" id="Rectangle 468" o:spid="_x0000_s1026" style="position:absolute;margin-left:0;margin-top:0;width:244.8pt;height:554.4pt;z-index:251659264;visibility:visible;mso-wrap-style:square;mso-width-percent:400;mso-height-percent:700;mso-left-percent:440;mso-top-percent:25;mso-wrap-distance-left:9pt;mso-wrap-distance-top:0;mso-wrap-distance-right:9pt;mso-wrap-distance-bottom:0;mso-position-horizontal-relative:page;mso-position-vertical-relative:page;mso-width-percent:400;mso-height-percent:700;mso-left-percent:440;mso-top-percent:25;mso-width-relative:page;mso-height-relative:page;v-text-anchor:middle" o:gfxdata="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" fillcolor="white [3212]" strokecolor="#747070 [1614]" strokeweight="1.25pt">
                     <w10:wrap anchorx="page" anchory="page"/>
                   </v:rect>
                 </w:pict>
@@ -647,7 +647,7 @@
               </mc:Choice>
               <mc:Fallback>
                 <w:pict>
-                  <v:rect w14:anchorId="6C424B6B" id="Rectangle 469" o:spid="_x0000_s1026" style="position:absolute;margin-left:0;margin-top:0;width:226.45pt;height:9.35pt;z-index:251662336;visibility:visible;mso-wrap-style:square;mso-width-percent:370;mso-height-percent:0;mso-left-percent:455;mso-top-percent:690;mso-wrap-distance-left:9pt;mso-wrap-distance-top:0;mso-wrap-distance-right:9pt;mso-wrap-distance-bottom:0;mso-position-horizontal-relative:page;mso-position-vertical-relative:page;mso-width-percent:370;mso-height-percent:0;mso-left-percent:455;mso-top-percent:690;mso-width-relative:page;mso-height-relative:margin;v-text-anchor:middle" o:gfxdata="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" fillcolor="#f09415 [3204]" stroked="f" strokeweight="1pt">
+                  <v:rect w14:anchorId="7F54CFD5" id="Rectangle 469" o:spid="_x0000_s1026" style="position:absolute;margin-left:0;margin-top:0;width:226.45pt;height:9.35pt;z-index:251662336;visibility:visible;mso-wrap-style:square;mso-width-percent:370;mso-height-percent:0;mso-left-percent:455;mso-top-percent:690;mso-wrap-distance-left:9pt;mso-wrap-distance-top:0;mso-wrap-distance-right:9pt;mso-wrap-distance-bottom:0;mso-position-horizontal-relative:page;mso-position-vertical-relative:page;mso-width-percent:370;mso-height-percent:0;mso-left-percent:455;mso-top-percent:690;mso-width-relative:page;mso-height-relative:margin;v-text-anchor:middle" o:gfxdata="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" fillcolor="#f09415 [3204]" stroked="f" strokeweight="1pt">
                     <w10:wrap anchorx="page" anchory="page"/>
                   </v:rect>
                 </w:pict>
@@ -1391,8 +1391,6 @@
         </w:rPr>
         <w:t xml:space="preserve">Le rouge </w:t>
       </w:r>
-      <w:bookmarkStart w:id="0" w:name="_GoBack"/>
-      <w:bookmarkEnd w:id="0"/>
     </w:p>
     <w:p>
       <w:pPr>
@@ -1491,6 +1489,330 @@
         </w:rPr>
         <w:t>Seront les couleurs officielles du jeu.</w:t>
       </w:r>
+    </w:p>
+    <w:p>
+      <w:pPr>
+        <w:rPr>
+          <w:sz w:val="24"/>
+        </w:rPr>
+      </w:pPr>
+    </w:p>
+    <w:p>
+      <w:pPr>
+        <w:pStyle w:val="Titre1"/>
+        <w:numPr>
+          <w:ilvl w:val="0"/>
+          <w:numId w:val="6"/>
+        </w:numPr>
+      </w:pPr>
+      <w:r>
+        <w:t>Animation et modernisation</w:t>
+      </w:r>
+    </w:p>
+    <w:p/>
+    <w:p>
+      <w:pPr>
+        <w:rPr>
+          <w:sz w:val="24"/>
+        </w:rPr>
+      </w:pPr>
+      <w:r>
+        <w:rPr>
+          <w:sz w:val="24"/>
+        </w:rPr>
+        <w:t xml:space="preserve">Le site, afin de marquer un certain modernisme, devra comporter des animations et des transitions animées ainsi que </w:t>
+      </w:r>
+      <w:r>
+        <w:rPr>
+          <w:sz w:val="24"/>
+        </w:rPr>
+        <w:t>certaines icônes héritées</w:t>
+      </w:r>
+      <w:r>
+        <w:rPr>
+          <w:sz w:val="24"/>
+        </w:rPr>
+        <w:t xml:space="preserve"> du site officiel</w:t>
+      </w:r>
+      <w:r>
+        <w:rPr>
+          <w:sz w:val="24"/>
+        </w:rPr>
+        <w:t>.</w:t>
+      </w:r>
+    </w:p>
+    <w:p>
+      <w:pPr>
+        <w:rPr>
+          <w:sz w:val="24"/>
+        </w:rPr>
+      </w:pPr>
+      <w:r>
+        <w:rPr>
+          <w:sz w:val="24"/>
+        </w:rPr>
+        <w:t>Le site permettant l’affichage d’infobulles de la base de données du jeu il serait intéressant de les intégrer sur le site.</w:t>
+      </w:r>
+    </w:p>
+    <w:p>
+      <w:pPr>
+        <w:rPr>
+          <w:sz w:val="24"/>
+        </w:rPr>
+      </w:pPr>
+    </w:p>
+    <w:p>
+      <w:pPr>
+        <w:rPr>
+          <w:sz w:val="24"/>
+        </w:rPr>
+      </w:pPr>
+    </w:p>
+    <w:p>
+      <w:pPr>
+        <w:rPr>
+          <w:sz w:val="24"/>
+        </w:rPr>
+      </w:pPr>
+    </w:p>
+    <w:p>
+      <w:pPr>
+        <w:rPr>
+          <w:sz w:val="24"/>
+        </w:rPr>
+      </w:pPr>
+    </w:p>
+    <w:p>
+      <w:pPr>
+        <w:rPr>
+          <w:sz w:val="24"/>
+        </w:rPr>
+      </w:pPr>
+    </w:p>
+    <w:p>
+      <w:pPr>
+        <w:rPr>
+          <w:sz w:val="24"/>
+        </w:rPr>
+      </w:pPr>
+    </w:p>
+    <w:p>
+      <w:pPr>
+        <w:rPr>
+          <w:sz w:val="24"/>
+        </w:rPr>
+      </w:pPr>
+    </w:p>
+    <w:p>
+      <w:pPr>
+        <w:rPr>
+          <w:sz w:val="24"/>
+        </w:rPr>
+      </w:pPr>
+    </w:p>
+    <w:p>
+      <w:pPr>
+        <w:pStyle w:val="Titre1"/>
+        <w:numPr>
+          <w:ilvl w:val="0"/>
+          <w:numId w:val="6"/>
+        </w:numPr>
+      </w:pPr>
+      <w:r>
+        <w:t>Maquette</w:t>
+      </w:r>
+    </w:p>
+    <w:p/>
+    <w:p/>
+    <w:p>
+      <w:pPr>
+        <w:pStyle w:val="Titre"/>
+        <w:numPr>
+          <w:ilvl w:val="0"/>
+          <w:numId w:val="1"/>
+        </w:numPr>
+      </w:pPr>
+      <w:r>
+        <w:lastRenderedPageBreak/>
+        <w:t>Réalisation</w:t>
+      </w:r>
+    </w:p>
+    <w:p/>
+    <w:p>
+      <w:pPr>
+        <w:pStyle w:val="Titre1"/>
+        <w:numPr>
+          <w:ilvl w:val="0"/>
+          <w:numId w:val="7"/>
+        </w:numPr>
+      </w:pPr>
+      <w:r>
+        <w:t>Réalisation HTML/CSS</w:t>
+      </w:r>
+    </w:p>
+    <w:p/>
+    <w:p>
+      <w:r>
+        <w:t xml:space="preserve">La réalisation du corps du site sera effectuée par Thomas et Vincent en utilisant le HTML et le CSS, le site comportera plusieurs pages et plusieurs liens vers le site officiel du jeu. </w:t>
+      </w:r>
+    </w:p>
+    <w:p>
+      <w:r>
+        <w:t>Les différentes pages seront :</w:t>
+      </w:r>
+    </w:p>
+    <w:p>
+      <w:pPr>
+        <w:pStyle w:val="Paragraphedeliste"/>
+        <w:numPr>
+          <w:ilvl w:val="0"/>
+          <w:numId w:val="5"/>
+        </w:numPr>
+      </w:pPr>
+      <w:r>
+        <w:t>Membres</w:t>
+      </w:r>
+    </w:p>
+    <w:p>
+      <w:pPr>
+        <w:pStyle w:val="Paragraphedeliste"/>
+        <w:numPr>
+          <w:ilvl w:val="0"/>
+          <w:numId w:val="5"/>
+        </w:numPr>
+      </w:pPr>
+      <w:r>
+        <w:t>Accueil</w:t>
+      </w:r>
+    </w:p>
+    <w:p>
+      <w:pPr>
+        <w:pStyle w:val="Paragraphedeliste"/>
+        <w:numPr>
+          <w:ilvl w:val="0"/>
+          <w:numId w:val="5"/>
+        </w:numPr>
+      </w:pPr>
+      <w:r>
+        <w:t xml:space="preserve">Evénements </w:t>
+      </w:r>
+    </w:p>
+    <w:p>
+      <w:pPr>
+        <w:ind w:left="360"/>
+      </w:pPr>
+      <w:r>
+        <w:t xml:space="preserve"> </w:t>
+      </w:r>
+    </w:p>
+    <w:p>
+      <w:pPr>
+        <w:pStyle w:val="Titre1"/>
+        <w:numPr>
+          <w:ilvl w:val="0"/>
+          <w:numId w:val="7"/>
+        </w:numPr>
+      </w:pPr>
+      <w:r>
+        <w:t>Réalisation JS</w:t>
+      </w:r>
+    </w:p>
+    <w:p/>
+    <w:p>
+      <w:pPr>
+        <w:rPr>
+          <w:sz w:val="24"/>
+        </w:rPr>
+      </w:pPr>
+      <w:r>
+        <w:rPr>
+          <w:sz w:val="24"/>
+        </w:rPr>
+        <w:t>La plus grande partie du site sera composé d’animations en JavaScript réalisé par Thomas et Vincent.</w:t>
+      </w:r>
+    </w:p>
+    <w:p>
+      <w:pPr>
+        <w:rPr>
+          <w:sz w:val="24"/>
+        </w:rPr>
+      </w:pPr>
+      <w:r>
+        <w:rPr>
+          <w:sz w:val="24"/>
+        </w:rPr>
+        <w:t>Les animations seront principalement porté</w:t>
+      </w:r>
+      <w:r>
+        <w:rPr>
+          <w:sz w:val="24"/>
+        </w:rPr>
+        <w:t>e</w:t>
+      </w:r>
+      <w:r>
+        <w:rPr>
+          <w:sz w:val="24"/>
+        </w:rPr>
+        <w:t>s sur des transitions et des animations d’images.</w:t>
+      </w:r>
+    </w:p>
+    <w:p/>
+    <w:p>
+      <w:pPr>
+        <w:pStyle w:val="Titre1"/>
+        <w:numPr>
+          <w:ilvl w:val="0"/>
+          <w:numId w:val="7"/>
+        </w:numPr>
+      </w:pPr>
+      <w:r>
+        <w:t>Arborescence</w:t>
+      </w:r>
+    </w:p>
+    <w:p/>
+    <w:p/>
+    <w:p/>
+    <w:p/>
+    <w:p/>
+    <w:p/>
+    <w:p/>
+    <w:p/>
+    <w:p/>
+    <w:p/>
+    <w:p/>
+    <w:p/>
+    <w:p/>
+    <w:p/>
+    <w:p>
+      <w:pPr>
+        <w:pStyle w:val="Titre"/>
+        <w:numPr>
+          <w:ilvl w:val="0"/>
+          <w:numId w:val="1"/>
+        </w:numPr>
+      </w:pPr>
+      <w:r>
+        <w:lastRenderedPageBreak/>
+        <w:t>Délai de réalisation</w:t>
+      </w:r>
+    </w:p>
+    <w:p/>
+    <w:p>
+      <w:pPr>
+        <w:pStyle w:val="Titre1"/>
+        <w:numPr>
+          <w:ilvl w:val="0"/>
+          <w:numId w:val="8"/>
+        </w:numPr>
+      </w:pPr>
+      <w:r>
+        <w:t>Livraison</w:t>
+      </w:r>
+    </w:p>
+    <w:p/>
+    <w:p>
+      <w:bookmarkStart w:id="0" w:name="_GoBack"/>
+      <w:bookmarkEnd w:id="0"/>
     </w:p>
     <w:sectPr>
       <w:pgSz w:w="11906" w:h="16838"/>
@@ -1596,6 +1918,95 @@
     </w:lvl>
   </w:abstractNum>
   <w:abstractNum w:abstractNumId="1" w15:restartNumberingAfterBreak="0">
+    <w:nsid w:val="15C8405E"/>
+    <w:multiLevelType w:val="hybridMultilevel"/>
+    <w:tmpl w:val="63C28238"/>
+    <w:lvl w:ilvl="0" w:tplc="040C0015">
+      <w:start w:val="1"/>
+      <w:numFmt w:val="upperLetter"/>
+      <w:lvlText w:val="%1."/>
+      <w:lvlJc w:val="left"/>
+      <w:pPr>
+        <w:ind w:left="720" w:hanging="360"/>
+      </w:pPr>
+      <w:rPr>
+        <w:rFonts w:hint="default"/>
+      </w:rPr>
+    </w:lvl>
+    <w:lvl w:ilvl="1" w:tplc="040C0019" w:tentative="1">
+      <w:start w:val="1"/>
+      <w:numFmt w:val="lowerLetter"/>
+      <w:lvlText w:val="%2."/>
+      <w:lvlJc w:val="left"/>
+      <w:pPr>
+        <w:ind w:left="1440" w:hanging="360"/>
+      </w:pPr>
+    </w:lvl>
+    <w:lvl w:ilvl="2" w:tplc="040C001B" w:tentative="1">
+      <w:start w:val="1"/>
+      <w:numFmt w:val="lowerRoman"/>
+      <w:lvlText w:val="%3."/>
+      <w:lvlJc w:val="right"/>
+      <w:pPr>
+        <w:ind w:left="2160" w:hanging="180"/>
+      </w:pPr>
+    </w:lvl>
+    <w:lvl w:ilvl="3" w:tplc="040C000F" w:tentative="1">
+      <w:start w:val="1"/>
+      <w:numFmt w:val="decimal"/>
+      <w:lvlText w:val="%4."/>
+      <w:lvlJc w:val="left"/>
+      <w:pPr>
+        <w:ind w:left="2880" w:hanging="360"/>
+      </w:pPr>
+    </w:lvl>
+    <w:lvl w:ilvl="4" w:tplc="040C0019" w:tentative="1">
+      <w:start w:val="1"/>
+      <w:numFmt w:val="lowerLetter"/>
+      <w:lvlText w:val="%5."/>
+      <w:lvlJc w:val="left"/>
+      <w:pPr>
+        <w:ind w:left="3600" w:hanging="360"/>
+      </w:pPr>
+    </w:lvl>
+    <w:lvl w:ilvl="5" w:tplc="040C001B" w:tentative="1">
+      <w:start w:val="1"/>
+      <w:numFmt w:val="lowerRoman"/>
+      <w:lvlText w:val="%6."/>
+      <w:lvlJc w:val="right"/>
+      <w:pPr>
+        <w:ind w:left="4320" w:hanging="180"/>
+      </w:pPr>
+    </w:lvl>
+    <w:lvl w:ilvl="6" w:tplc="040C000F" w:tentative="1">
+      <w:start w:val="1"/>
+      <w:numFmt w:val="decimal"/>
+      <w:lvlText w:val="%7."/>
+      <w:lvlJc w:val="left"/>
+      <w:pPr>
+        <w:ind w:left="5040" w:hanging="360"/>
+      </w:pPr>
+    </w:lvl>
+    <w:lvl w:ilvl="7" w:tplc="040C0019" w:tentative="1">
+      <w:start w:val="1"/>
+      <w:numFmt w:val="lowerLetter"/>
+      <w:lvlText w:val="%8."/>
+      <w:lvlJc w:val="left"/>
+      <w:pPr>
+        <w:ind w:left="5760" w:hanging="360"/>
+      </w:pPr>
+    </w:lvl>
+    <w:lvl w:ilvl="8" w:tplc="040C001B" w:tentative="1">
+      <w:start w:val="1"/>
+      <w:numFmt w:val="lowerRoman"/>
+      <w:lvlText w:val="%9."/>
+      <w:lvlJc w:val="right"/>
+      <w:pPr>
+        <w:ind w:left="6480" w:hanging="180"/>
+      </w:pPr>
+    </w:lvl>
+  </w:abstractNum>
+  <w:abstractNum w:abstractNumId="2" w15:restartNumberingAfterBreak="0">
     <w:nsid w:val="36157D4C"/>
     <w:multiLevelType w:val="hybridMultilevel"/>
     <w:tmpl w:val="6BD68E8A"/>
@@ -1684,7 +2095,7 @@
       </w:pPr>
     </w:lvl>
   </w:abstractNum>
-  <w:abstractNum w:abstractNumId="2" w15:restartNumberingAfterBreak="0">
+  <w:abstractNum w:abstractNumId="3" w15:restartNumberingAfterBreak="0">
     <w:nsid w:val="3DE078E2"/>
     <w:multiLevelType w:val="hybridMultilevel"/>
     <w:tmpl w:val="D514F518"/>
@@ -1773,7 +2184,7 @@
       </w:pPr>
     </w:lvl>
   </w:abstractNum>
-  <w:abstractNum w:abstractNumId="3" w15:restartNumberingAfterBreak="0">
+  <w:abstractNum w:abstractNumId="4" w15:restartNumberingAfterBreak="0">
     <w:nsid w:val="4B15289B"/>
     <w:multiLevelType w:val="hybridMultilevel"/>
     <w:tmpl w:val="5A1AEA1C"/>
@@ -1886,7 +2297,7 @@
       </w:rPr>
     </w:lvl>
   </w:abstractNum>
-  <w:abstractNum w:abstractNumId="4" w15:restartNumberingAfterBreak="0">
+  <w:abstractNum w:abstractNumId="5" w15:restartNumberingAfterBreak="0">
     <w:nsid w:val="63173510"/>
     <w:multiLevelType w:val="hybridMultilevel"/>
     <w:tmpl w:val="984AF9A6"/>
@@ -1975,7 +2386,7 @@
       </w:pPr>
     </w:lvl>
   </w:abstractNum>
-  <w:abstractNum w:abstractNumId="5" w15:restartNumberingAfterBreak="0">
+  <w:abstractNum w:abstractNumId="6" w15:restartNumberingAfterBreak="0">
     <w:nsid w:val="65E432D7"/>
     <w:multiLevelType w:val="hybridMultilevel"/>
     <w:tmpl w:val="7E4CA1AE"/>
@@ -2064,23 +2475,118 @@
       </w:pPr>
     </w:lvl>
   </w:abstractNum>
+  <w:abstractNum w:abstractNumId="7" w15:restartNumberingAfterBreak="0">
+    <w:nsid w:val="6F6958B4"/>
+    <w:multiLevelType w:val="hybridMultilevel"/>
+    <w:tmpl w:val="E39C8D36"/>
+    <w:lvl w:ilvl="0" w:tplc="040C0015">
+      <w:start w:val="1"/>
+      <w:numFmt w:val="upperLetter"/>
+      <w:lvlText w:val="%1."/>
+      <w:lvlJc w:val="left"/>
+      <w:pPr>
+        <w:ind w:left="720" w:hanging="360"/>
+      </w:pPr>
+      <w:rPr>
+        <w:rFonts w:hint="default"/>
+      </w:rPr>
+    </w:lvl>
+    <w:lvl w:ilvl="1" w:tplc="040C0019" w:tentative="1">
+      <w:start w:val="1"/>
+      <w:numFmt w:val="lowerLetter"/>
+      <w:lvlText w:val="%2."/>
+      <w:lvlJc w:val="left"/>
+      <w:pPr>
+        <w:ind w:left="1440" w:hanging="360"/>
+      </w:pPr>
+    </w:lvl>
+    <w:lvl w:ilvl="2" w:tplc="040C001B" w:tentative="1">
+      <w:start w:val="1"/>
+      <w:numFmt w:val="lowerRoman"/>
+      <w:lvlText w:val="%3."/>
+      <w:lvlJc w:val="right"/>
+      <w:pPr>
+        <w:ind w:left="2160" w:hanging="180"/>
+      </w:pPr>
+    </w:lvl>
+    <w:lvl w:ilvl="3" w:tplc="040C000F" w:tentative="1">
+      <w:start w:val="1"/>
+      <w:numFmt w:val="decimal"/>
+      <w:lvlText w:val="%4."/>
+      <w:lvlJc w:val="left"/>
+      <w:pPr>
+        <w:ind w:left="2880" w:hanging="360"/>
+      </w:pPr>
+    </w:lvl>
+    <w:lvl w:ilvl="4" w:tplc="040C0019" w:tentative="1">
+      <w:start w:val="1"/>
+      <w:numFmt w:val="lowerLetter"/>
+      <w:lvlText w:val="%5."/>
+      <w:lvlJc w:val="left"/>
+      <w:pPr>
+        <w:ind w:left="3600" w:hanging="360"/>
+      </w:pPr>
+    </w:lvl>
+    <w:lvl w:ilvl="5" w:tplc="040C001B" w:tentative="1">
+      <w:start w:val="1"/>
+      <w:numFmt w:val="lowerRoman"/>
+      <w:lvlText w:val="%6."/>
+      <w:lvlJc w:val="right"/>
+      <w:pPr>
+        <w:ind w:left="4320" w:hanging="180"/>
+      </w:pPr>
+    </w:lvl>
+    <w:lvl w:ilvl="6" w:tplc="040C000F" w:tentative="1">
+      <w:start w:val="1"/>
+      <w:numFmt w:val="decimal"/>
+      <w:lvlText w:val="%7."/>
+      <w:lvlJc w:val="left"/>
+      <w:pPr>
+        <w:ind w:left="5040" w:hanging="360"/>
+      </w:pPr>
+    </w:lvl>
+    <w:lvl w:ilvl="7" w:tplc="040C0019" w:tentative="1">
+      <w:start w:val="1"/>
+      <w:numFmt w:val="lowerLetter"/>
+      <w:lvlText w:val="%8."/>
+      <w:lvlJc w:val="left"/>
+      <w:pPr>
+        <w:ind w:left="5760" w:hanging="360"/>
+      </w:pPr>
+    </w:lvl>
+    <w:lvl w:ilvl="8" w:tplc="040C001B" w:tentative="1">
+      <w:start w:val="1"/>
+      <w:numFmt w:val="lowerRoman"/>
+      <w:lvlText w:val="%9."/>
+      <w:lvlJc w:val="right"/>
+      <w:pPr>
+        <w:ind w:left="6480" w:hanging="180"/>
+      </w:pPr>
+    </w:lvl>
+  </w:abstractNum>
   <w:num w:numId="1">
-    <w:abstractNumId w:val="1"/>
+    <w:abstractNumId w:val="2"/>
   </w:num>
   <w:num w:numId="2">
-    <w:abstractNumId w:val="4"/>
+    <w:abstractNumId w:val="5"/>
   </w:num>
   <w:num w:numId="3">
-    <w:abstractNumId w:val="5"/>
+    <w:abstractNumId w:val="6"/>
   </w:num>
   <w:num w:numId="4">
     <w:abstractNumId w:val="0"/>
   </w:num>
   <w:num w:numId="5">
+    <w:abstractNumId w:val="4"/>
+  </w:num>
+  <w:num w:numId="6">
     <w:abstractNumId w:val="3"/>
   </w:num>
-  <w:num w:numId="6">
-    <w:abstractNumId w:val="2"/>
+  <w:num w:numId="7">
+    <w:abstractNumId w:val="1"/>
+  </w:num>
+  <w:num w:numId="8">
+    <w:abstractNumId w:val="7"/>
   </w:num>
 </w:numbering>
 </file>
@@ -3393,7 +3899,7 @@
 </file>
 
 <file path=customXml/itemProps2.xml><?xml version="1.0" encoding="utf-8"?>
-<ds:datastoreItem xmlns:ds="http://schemas.openxmlformats.org/officeDocument/2006/customXml" ds:itemID="{62DB36DB-FEB1-4838-A93B-2700E6459A92}">
+<ds:datastoreItem xmlns:ds="http://schemas.openxmlformats.org/officeDocument/2006/customXml" ds:itemID="{28963875-E1E9-4155-855C-616A5E760FC4}">
   <ds:schemaRefs>
     <ds:schemaRef ds:uri="http://schemas.openxmlformats.org/officeDocument/2006/bibliography"/>
   </ds:schemaRefs>

--- a/cahier des charges/ccv1.docx
+++ b/cahier des charges/ccv1.docx
@@ -10,6 +10,7 @@
           <w:docPartUnique/>
         </w:docPartObj>
       </w:sdtPr>
+      <w:sdtEndPr/>
       <w:sdtContent>
         <w:p>
           <w:r>
@@ -87,6 +88,7 @@
                                     <w:dataBinding w:prefixMappings="xmlns:ns0='http://schemas.openxmlformats.org/package/2006/metadata/core-properties' xmlns:ns1='http://purl.org/dc/elements/1.1/'" w:xpath="/ns0:coreProperties[1]/ns1:creator[1]" w:storeItemID="{6C3C8BC8-F283-45AE-878A-BAB7291924A1}"/>
                                     <w:text/>
                                   </w:sdtPr>
+                                  <w:sdtEndPr/>
                                   <w:sdtContent>
                                     <w:r>
                                       <w:rPr>
@@ -151,6 +153,7 @@
                               <w:dataBinding w:prefixMappings="xmlns:ns0='http://schemas.openxmlformats.org/package/2006/metadata/core-properties' xmlns:ns1='http://purl.org/dc/elements/1.1/'" w:xpath="/ns0:coreProperties[1]/ns1:creator[1]" w:storeItemID="{6C3C8BC8-F283-45AE-878A-BAB7291924A1}"/>
                               <w:text/>
                             </w:sdtPr>
+                            <w:sdtEndPr/>
                             <w:sdtContent>
                               <w:r>
                                 <w:rPr>
@@ -382,6 +385,7 @@
                                     <w:dataBinding w:prefixMappings="xmlns:ns0='http://schemas.microsoft.com/office/2006/coverPageProps'" w:xpath="/ns0:CoverPageProperties[1]/ns0:Abstract[1]" w:storeItemID="{55AF091B-3C7A-41E3-B477-F2FDAA23CFDA}"/>
                                     <w:text/>
                                   </w:sdtPr>
+                                  <w:sdtEndPr/>
                                   <w:sdtContent>
                                     <w:r>
                                       <w:rPr>
@@ -725,6 +729,7 @@
                                   <w:dataBinding w:prefixMappings="xmlns:ns0='http://schemas.openxmlformats.org/package/2006/metadata/core-properties' xmlns:ns1='http://purl.org/dc/elements/1.1/'" w:xpath="/ns0:coreProperties[1]/ns1:title[1]" w:storeItemID="{6C3C8BC8-F283-45AE-878A-BAB7291924A1}"/>
                                   <w:text/>
                                 </w:sdtPr>
+                                <w:sdtEndPr/>
                                 <w:sdtContent>
                                   <w:p>
                                     <w:pPr>
@@ -783,6 +788,7 @@
                                   <w:dataBinding w:prefixMappings="xmlns:ns0='http://schemas.openxmlformats.org/package/2006/metadata/core-properties' xmlns:ns1='http://purl.org/dc/elements/1.1/'" w:xpath="/ns0:coreProperties[1]/ns1:subject[1]" w:storeItemID="{6C3C8BC8-F283-45AE-878A-BAB7291924A1}"/>
                                   <w:text/>
                                 </w:sdtPr>
+                                <w:sdtEndPr/>
                                 <w:sdtContent>
                                   <w:p>
                                     <w:pPr>
@@ -933,6 +939,8 @@
           </w:r>
         </w:p>
         <w:p>
+          <w:bookmarkStart w:id="0" w:name="_GoBack"/>
+          <w:bookmarkEnd w:id="0"/>
           <w:r>
             <w:br w:type="page"/>
           </w:r>
@@ -1810,10 +1818,7 @@
       </w:r>
     </w:p>
     <w:p/>
-    <w:p>
-      <w:bookmarkStart w:id="0" w:name="_GoBack"/>
-      <w:bookmarkEnd w:id="0"/>
-    </w:p>
+    <w:p/>
     <w:sectPr>
       <w:pgSz w:w="11906" w:h="16838"/>
       <w:pgMar w:top="1417" w:right="1417" w:bottom="1417" w:left="1417" w:header="708" w:footer="708" w:gutter="0"/>
@@ -3899,7 +3904,7 @@
 </file>
 
 <file path=customXml/itemProps2.xml><?xml version="1.0" encoding="utf-8"?>
-<ds:datastoreItem xmlns:ds="http://schemas.openxmlformats.org/officeDocument/2006/customXml" ds:itemID="{28963875-E1E9-4155-855C-616A5E760FC4}">
+<ds:datastoreItem xmlns:ds="http://schemas.openxmlformats.org/officeDocument/2006/customXml" ds:itemID="{D32827ED-16C5-409D-A5CB-9FB291367761}">
   <ds:schemaRefs>
     <ds:schemaRef ds:uri="http://schemas.openxmlformats.org/officeDocument/2006/bibliography"/>
   </ds:schemaRefs>
